--- a/Architecture/resource/sessions/motaharinia/Cloud Computing Architecture.docx
+++ b/Architecture/resource/sessions/motaharinia/Cloud Computing Architecture.docx
@@ -24,7 +24,7 @@
     <w:p>
       <w:pPr>
         <w:rPr>
-          <w:rFonts w:cs="B Nazanin" w:hint="cs"/>
+          <w:rFonts w:cs="B Nazanin"/>
           <w:sz w:val="20"/>
           <w:szCs w:val="20"/>
           <w:rtl/>
@@ -16387,7 +16387,7 @@
         <w:pStyle w:val="Heading1"/>
         <w:jc w:val="left"/>
         <w:rPr>
-          <w:rFonts w:cs="B Nazanin" w:hint="cs"/>
+          <w:rFonts w:cs="B Nazanin"/>
           <w:rtl/>
         </w:rPr>
       </w:pPr>
@@ -43950,7 +43950,7 @@
       <w:pPr>
         <w:jc w:val="both"/>
         <w:rPr>
-          <w:rFonts w:cs="B Nazanin" w:hint="cs"/>
+          <w:rFonts w:cs="B Nazanin"/>
           <w:sz w:val="20"/>
           <w:szCs w:val="20"/>
           <w:rtl/>
@@ -44030,15 +44030,7 @@
           <w:rtl/>
           <w:lang w:val="de-DE" w:bidi="fa-IR"/>
         </w:rPr>
-        <w:t>بین</w:t>
-      </w:r>
-      <w:r>
-        <w:rPr>
-          <w:rFonts w:asciiTheme="minorHAnsi" w:eastAsiaTheme="minorHAnsi" w:hAnsiTheme="minorHAnsi" w:cs="B Nazanin" w:hint="cs"/>
-          <w:rtl/>
-          <w:lang w:val="de-DE" w:bidi="fa-IR"/>
-        </w:rPr>
-        <w:t xml:space="preserve"> ابری</w:t>
+        <w:t>بین ابری</w:t>
       </w:r>
       <w:r>
         <w:rPr>
@@ -47389,7 +47381,7 @@
       <w:pPr>
         <w:jc w:val="both"/>
         <w:rPr>
-          <w:rFonts w:cs="B Nazanin" w:hint="cs"/>
+          <w:rFonts w:cs="B Nazanin"/>
           <w:sz w:val="20"/>
           <w:szCs w:val="20"/>
         </w:rPr>
@@ -47431,7 +47423,7 @@
         <w:pStyle w:val="Text"/>
         <w:bidi/>
         <w:rPr>
-          <w:rFonts w:asciiTheme="minorHAnsi" w:eastAsiaTheme="minorHAnsi" w:hAnsiTheme="minorHAnsi" w:cs="B Nazanin" w:hint="cs"/>
+          <w:rFonts w:asciiTheme="minorHAnsi" w:eastAsiaTheme="minorHAnsi" w:hAnsiTheme="minorHAnsi" w:cs="B Nazanin"/>
           <w:rtl/>
           <w:lang w:bidi="fa-IR"/>
         </w:rPr>
@@ -50629,7 +50621,7 @@
         <w:pStyle w:val="Text"/>
         <w:bidi/>
         <w:rPr>
-          <w:rFonts w:asciiTheme="minorHAnsi" w:eastAsiaTheme="minorHAnsi" w:hAnsiTheme="minorHAnsi" w:cs="B Nazanin" w:hint="cs"/>
+          <w:rFonts w:asciiTheme="minorHAnsi" w:eastAsiaTheme="minorHAnsi" w:hAnsiTheme="minorHAnsi" w:cs="B Nazanin"/>
           <w:lang w:bidi="fa-IR"/>
         </w:rPr>
       </w:pPr>
@@ -56060,15 +56052,7 @@
           <w:rtl/>
           <w:lang w:bidi="fa-IR"/>
         </w:rPr>
-        <w:t xml:space="preserve">بررسی رایانش (محسبات) ابری 2016 </w:t>
-      </w:r>
-      <w:r>
-        <w:rPr>
-          <w:rFonts w:asciiTheme="minorHAnsi" w:eastAsiaTheme="minorHAnsi" w:hAnsiTheme="minorHAnsi" w:cs="B Nazanin" w:hint="cs"/>
-          <w:rtl/>
-          <w:lang w:bidi="fa-IR"/>
-        </w:rPr>
-        <w:t>:</w:t>
+        <w:t>بررسی رایانش (محسبات) ابری 2016 :</w:t>
       </w:r>
     </w:p>
     <w:p>
@@ -60049,8 +60033,6 @@
         </w:rPr>
         <w:t>.</w:t>
       </w:r>
-      <w:bookmarkStart w:id="0" w:name="_GoBack"/>
-      <w:bookmarkEnd w:id="0"/>
     </w:p>
     <w:p>
       <w:pPr>
@@ -60063,9 +60045,6 @@
     <w:p>
       <w:pPr>
         <w:pStyle w:val="Text"/>
-        <w:rPr>
-          <w:rFonts w:hint="cs"/>
-        </w:rPr>
       </w:pPr>
       <w:r>
         <w:t>Statistics show expected rise of the use of public cloud among the companies surveyed by 28% year over year and private cloud is also expected to grow, but by a smaller percentage of (15%).</w:t>
@@ -60447,7 +60426,18 @@
           <w:szCs w:val="20"/>
           <w:rtl/>
         </w:rPr>
-        <w:t>بررسی</w:t>
+        <w:t>بر</w:t>
+      </w:r>
+      <w:bookmarkStart w:id="0" w:name="_GoBack"/>
+      <w:bookmarkEnd w:id="0"/>
+      <w:r>
+        <w:rPr>
+          <w:rFonts w:cs="B Nazanin" w:hint="cs"/>
+          <w:sz w:val="20"/>
+          <w:szCs w:val="20"/>
+          <w:rtl/>
+        </w:rPr>
+        <w:t>رسی</w:t>
       </w:r>
       <w:r>
         <w:rPr>
@@ -61496,6 +61486,7 @@
     </w:p>
     <w:p>
       <w:pPr>
+        <w:bidi w:val="0"/>
         <w:rPr>
           <w:rFonts w:cs="B Nazanin"/>
           <w:sz w:val="20"/>
